--- a/Отчёт ЛР1.docx
+++ b/Отчёт ЛР1.docx
@@ -389,21 +389,12 @@
                 <w:szCs w:val="28"/>
               </w:rPr>
             </w:pPr>
-            <w:proofErr w:type="gramStart"/>
             <w:r>
               <w:rPr>
                 <w:rFonts w:cs="Times New Roman"/>
                 <w:szCs w:val="28"/>
               </w:rPr>
-              <w:t xml:space="preserve">Выполнил:   </w:t>
-            </w:r>
-            <w:proofErr w:type="gramEnd"/>
-            <w:r>
-              <w:rPr>
-                <w:rFonts w:cs="Times New Roman"/>
-                <w:szCs w:val="28"/>
-              </w:rPr>
-              <w:t xml:space="preserve">      </w:t>
+              <w:t xml:space="preserve">Выполнил:         </w:t>
             </w:r>
           </w:p>
         </w:tc>
@@ -504,21 +495,12 @@
                 <w:szCs w:val="28"/>
               </w:rPr>
             </w:pPr>
-            <w:proofErr w:type="gramStart"/>
             <w:r>
               <w:rPr>
                 <w:rFonts w:cs="Times New Roman"/>
                 <w:szCs w:val="28"/>
               </w:rPr>
-              <w:t xml:space="preserve">Проверил:   </w:t>
-            </w:r>
-            <w:proofErr w:type="gramEnd"/>
-            <w:r>
-              <w:rPr>
-                <w:rFonts w:cs="Times New Roman"/>
-                <w:szCs w:val="28"/>
-              </w:rPr>
-              <w:t xml:space="preserve">    </w:t>
+              <w:t xml:space="preserve">Проверил:       </w:t>
             </w:r>
           </w:p>
         </w:tc>
@@ -1244,7 +1226,6 @@
         </w:rPr>
         <w:t>1(‘</w:t>
       </w:r>
-      <w:proofErr w:type="gramStart"/>
       <w:r>
         <w:rPr>
           <w:rStyle w:val="a5"/>
@@ -1255,14 +1236,7 @@
         <w:rPr>
           <w:rStyle w:val="a5"/>
         </w:rPr>
-        <w:t>‘</w:t>
-      </w:r>
-      <w:proofErr w:type="gramEnd"/>
-      <w:r>
-        <w:rPr>
-          <w:rStyle w:val="a5"/>
-        </w:rPr>
-        <w:t xml:space="preserve">), </w:t>
+        <w:t xml:space="preserve">‘), </w:t>
       </w:r>
       <w:r>
         <w:rPr>
@@ -2174,40 +2148,18 @@
           <w:szCs w:val="19"/>
           <w:lang w:val="en-US"/>
         </w:rPr>
-        <w:t>first_worker_</w:t>
-      </w:r>
-      <w:proofErr w:type="gramStart"/>
-      <w:r>
-        <w:rPr>
-          <w:rFonts w:ascii="Consolas" w:hAnsi="Consolas" w:cs="Consolas"/>
-          <w:color w:val="000000"/>
-          <w:sz w:val="19"/>
-          <w:szCs w:val="19"/>
-          <w:lang w:val="en-US"/>
-        </w:rPr>
-        <w:t>number</w:t>
-      </w:r>
-      <w:proofErr w:type="spellEnd"/>
-      <w:r>
-        <w:rPr>
-          <w:rFonts w:ascii="Consolas" w:hAnsi="Consolas" w:cs="Consolas"/>
-          <w:color w:val="000000"/>
-          <w:sz w:val="19"/>
-          <w:szCs w:val="19"/>
-          <w:lang w:val="en-US"/>
-        </w:rPr>
-        <w:t>(</w:t>
-      </w:r>
-      <w:proofErr w:type="gramEnd"/>
-      <w:r>
-        <w:rPr>
-          <w:rFonts w:ascii="Consolas" w:hAnsi="Consolas" w:cs="Consolas"/>
-          <w:color w:val="000000"/>
-          <w:sz w:val="19"/>
-          <w:szCs w:val="19"/>
-          <w:lang w:val="en-US"/>
-        </w:rPr>
-        <w:t xml:space="preserve">0), </w:t>
+        <w:t>first_worker_number</w:t>
+      </w:r>
+      <w:proofErr w:type="spellEnd"/>
+      <w:r>
+        <w:rPr>
+          <w:rFonts w:ascii="Consolas" w:hAnsi="Consolas" w:cs="Consolas"/>
+          <w:color w:val="000000"/>
+          <w:sz w:val="19"/>
+          <w:szCs w:val="19"/>
+          <w:lang w:val="en-US"/>
+        </w:rPr>
+        <w:t xml:space="preserve">(0), </w:t>
       </w:r>
       <w:proofErr w:type="spellStart"/>
       <w:r>
@@ -2298,18 +2250,7 @@
           <w:szCs w:val="19"/>
           <w:lang w:val="en-US"/>
         </w:rPr>
-        <w:t>first_worker_</w:t>
-      </w:r>
-      <w:proofErr w:type="gramStart"/>
-      <w:r>
-        <w:rPr>
-          <w:rFonts w:ascii="Consolas" w:hAnsi="Consolas" w:cs="Consolas"/>
-          <w:color w:val="000000"/>
-          <w:sz w:val="19"/>
-          <w:szCs w:val="19"/>
-          <w:lang w:val="en-US"/>
-        </w:rPr>
-        <w:t>post</w:t>
+        <w:t>first_worker_post</w:t>
       </w:r>
       <w:proofErr w:type="spellEnd"/>
       <w:r>
@@ -2322,7 +2263,6 @@
         </w:rPr>
         <w:t>(</w:t>
       </w:r>
-      <w:proofErr w:type="gramEnd"/>
       <w:r>
         <w:rPr>
           <w:rFonts w:ascii="Consolas" w:hAnsi="Consolas" w:cs="Consolas"/>
@@ -2472,40 +2412,18 @@
           <w:szCs w:val="19"/>
           <w:lang w:val="en-US"/>
         </w:rPr>
-        <w:t>first_worker_</w:t>
-      </w:r>
-      <w:proofErr w:type="gramStart"/>
-      <w:r>
-        <w:rPr>
-          <w:rFonts w:ascii="Consolas" w:hAnsi="Consolas" w:cs="Consolas"/>
-          <w:color w:val="000000"/>
-          <w:sz w:val="19"/>
-          <w:szCs w:val="19"/>
-          <w:lang w:val="en-US"/>
-        </w:rPr>
-        <w:t>age</w:t>
-      </w:r>
-      <w:proofErr w:type="spellEnd"/>
-      <w:r>
-        <w:rPr>
-          <w:rFonts w:ascii="Consolas" w:hAnsi="Consolas" w:cs="Consolas"/>
-          <w:color w:val="000000"/>
-          <w:sz w:val="19"/>
-          <w:szCs w:val="19"/>
-          <w:lang w:val="en-US"/>
-        </w:rPr>
-        <w:t>(</w:t>
-      </w:r>
-      <w:proofErr w:type="gramEnd"/>
-      <w:r>
-        <w:rPr>
-          <w:rFonts w:ascii="Consolas" w:hAnsi="Consolas" w:cs="Consolas"/>
-          <w:color w:val="000000"/>
-          <w:sz w:val="19"/>
-          <w:szCs w:val="19"/>
-          <w:lang w:val="en-US"/>
-        </w:rPr>
-        <w:t xml:space="preserve">0), </w:t>
+        <w:t>first_worker_age</w:t>
+      </w:r>
+      <w:proofErr w:type="spellEnd"/>
+      <w:r>
+        <w:rPr>
+          <w:rFonts w:ascii="Consolas" w:hAnsi="Consolas" w:cs="Consolas"/>
+          <w:color w:val="000000"/>
+          <w:sz w:val="19"/>
+          <w:szCs w:val="19"/>
+          <w:lang w:val="en-US"/>
+        </w:rPr>
+        <w:t xml:space="preserve">(0), </w:t>
       </w:r>
       <w:proofErr w:type="spellStart"/>
       <w:r>
@@ -2596,40 +2514,18 @@
           <w:szCs w:val="19"/>
           <w:lang w:val="en-US"/>
         </w:rPr>
-        <w:t>first_worker_</w:t>
-      </w:r>
-      <w:proofErr w:type="gramStart"/>
-      <w:r>
-        <w:rPr>
-          <w:rFonts w:ascii="Consolas" w:hAnsi="Consolas" w:cs="Consolas"/>
-          <w:color w:val="000000"/>
-          <w:sz w:val="19"/>
-          <w:szCs w:val="19"/>
-          <w:lang w:val="en-US"/>
-        </w:rPr>
-        <w:t>salary</w:t>
-      </w:r>
-      <w:proofErr w:type="spellEnd"/>
-      <w:r>
-        <w:rPr>
-          <w:rFonts w:ascii="Consolas" w:hAnsi="Consolas" w:cs="Consolas"/>
-          <w:color w:val="000000"/>
-          <w:sz w:val="19"/>
-          <w:szCs w:val="19"/>
-          <w:lang w:val="en-US"/>
-        </w:rPr>
-        <w:t>(</w:t>
-      </w:r>
-      <w:proofErr w:type="gramEnd"/>
-      <w:r>
-        <w:rPr>
-          <w:rFonts w:ascii="Consolas" w:hAnsi="Consolas" w:cs="Consolas"/>
-          <w:color w:val="000000"/>
-          <w:sz w:val="19"/>
-          <w:szCs w:val="19"/>
-          <w:lang w:val="en-US"/>
-        </w:rPr>
-        <w:t xml:space="preserve">0), </w:t>
+        <w:t>first_worker_salary</w:t>
+      </w:r>
+      <w:proofErr w:type="spellEnd"/>
+      <w:r>
+        <w:rPr>
+          <w:rFonts w:ascii="Consolas" w:hAnsi="Consolas" w:cs="Consolas"/>
+          <w:color w:val="000000"/>
+          <w:sz w:val="19"/>
+          <w:szCs w:val="19"/>
+          <w:lang w:val="en-US"/>
+        </w:rPr>
+        <w:t xml:space="preserve">(0), </w:t>
       </w:r>
       <w:proofErr w:type="spellStart"/>
       <w:r>
@@ -2770,7 +2666,6 @@
         </w:rPr>
         <w:t xml:space="preserve"> </w:t>
       </w:r>
-      <w:proofErr w:type="gramStart"/>
       <w:r>
         <w:rPr>
           <w:rFonts w:ascii="Consolas" w:hAnsi="Consolas" w:cs="Consolas"/>
@@ -2796,17 +2691,7 @@
           <w:sz w:val="19"/>
           <w:szCs w:val="19"/>
         </w:rPr>
-        <w:t>"</w:t>
-      </w:r>
-      <w:proofErr w:type="gramEnd"/>
-      <w:r>
-        <w:rPr>
-          <w:rFonts w:ascii="Consolas" w:hAnsi="Consolas" w:cs="Consolas"/>
-          <w:color w:val="A31515"/>
-          <w:sz w:val="19"/>
-          <w:szCs w:val="19"/>
-        </w:rPr>
-        <w:t>Введите номера трёх сотрудников:"</w:t>
+        <w:t>"Введите номера трёх сотрудников:"</w:t>
       </w:r>
       <w:r>
         <w:rPr>
@@ -3070,7 +2955,6 @@
         </w:rPr>
         <w:t xml:space="preserve"> </w:t>
       </w:r>
-      <w:proofErr w:type="gramStart"/>
       <w:r>
         <w:rPr>
           <w:rFonts w:ascii="Consolas" w:hAnsi="Consolas" w:cs="Consolas"/>
@@ -3096,17 +2980,7 @@
           <w:sz w:val="19"/>
           <w:szCs w:val="19"/>
         </w:rPr>
-        <w:t>"</w:t>
-      </w:r>
-      <w:proofErr w:type="gramEnd"/>
-      <w:r>
-        <w:rPr>
-          <w:rFonts w:ascii="Consolas" w:hAnsi="Consolas" w:cs="Consolas"/>
-          <w:color w:val="A31515"/>
-          <w:sz w:val="19"/>
-          <w:szCs w:val="19"/>
-        </w:rPr>
-        <w:t>Введите должности трёх сотрудников:"</w:t>
+        <w:t>"Введите должности трёх сотрудников:"</w:t>
       </w:r>
       <w:r>
         <w:rPr>
@@ -3370,7 +3244,6 @@
         </w:rPr>
         <w:t xml:space="preserve"> </w:t>
       </w:r>
-      <w:proofErr w:type="gramStart"/>
       <w:r>
         <w:rPr>
           <w:rFonts w:ascii="Consolas" w:hAnsi="Consolas" w:cs="Consolas"/>
@@ -3396,17 +3269,7 @@
           <w:sz w:val="19"/>
           <w:szCs w:val="19"/>
         </w:rPr>
-        <w:t>"</w:t>
-      </w:r>
-      <w:proofErr w:type="gramEnd"/>
-      <w:r>
-        <w:rPr>
-          <w:rFonts w:ascii="Consolas" w:hAnsi="Consolas" w:cs="Consolas"/>
-          <w:color w:val="A31515"/>
-          <w:sz w:val="19"/>
-          <w:szCs w:val="19"/>
-        </w:rPr>
-        <w:t>Введите возраст трёх сотрудников:"</w:t>
+        <w:t>"Введите возраст трёх сотрудников:"</w:t>
       </w:r>
       <w:r>
         <w:rPr>
@@ -3670,7 +3533,6 @@
         </w:rPr>
         <w:t xml:space="preserve"> </w:t>
       </w:r>
-      <w:proofErr w:type="gramStart"/>
       <w:r>
         <w:rPr>
           <w:rFonts w:ascii="Consolas" w:hAnsi="Consolas" w:cs="Consolas"/>
@@ -3696,17 +3558,7 @@
           <w:sz w:val="19"/>
           <w:szCs w:val="19"/>
         </w:rPr>
-        <w:t>"</w:t>
-      </w:r>
-      <w:proofErr w:type="gramEnd"/>
-      <w:r>
-        <w:rPr>
-          <w:rFonts w:ascii="Consolas" w:hAnsi="Consolas" w:cs="Consolas"/>
-          <w:color w:val="A31515"/>
-          <w:sz w:val="19"/>
-          <w:szCs w:val="19"/>
-        </w:rPr>
-        <w:t>Введите оклад трёх сотрудников:"</w:t>
+        <w:t>"Введите оклад трёх сотрудников:"</w:t>
       </w:r>
       <w:r>
         <w:rPr>
@@ -4378,7 +4230,6 @@
         </w:rPr>
         <w:t xml:space="preserve"> </w:t>
       </w:r>
-      <w:proofErr w:type="gramStart"/>
       <w:r>
         <w:rPr>
           <w:rFonts w:ascii="Consolas" w:hAnsi="Consolas" w:cs="Consolas"/>
@@ -4404,17 +4255,7 @@
           <w:sz w:val="19"/>
           <w:szCs w:val="19"/>
         </w:rPr>
-        <w:t>"</w:t>
-      </w:r>
-      <w:proofErr w:type="gramEnd"/>
-      <w:r>
-        <w:rPr>
-          <w:rFonts w:ascii="Consolas" w:hAnsi="Consolas" w:cs="Consolas"/>
-          <w:color w:val="A31515"/>
-          <w:sz w:val="19"/>
-          <w:szCs w:val="19"/>
-        </w:rPr>
-        <w:t>+-------------------------------------------------------------------------+"</w:t>
+        <w:t>"+-------------------------------------------------------------------------+"</w:t>
       </w:r>
       <w:r>
         <w:rPr>
@@ -4507,7 +4348,6 @@
         </w:rPr>
         <w:t xml:space="preserve"> </w:t>
       </w:r>
-      <w:proofErr w:type="gramStart"/>
       <w:r>
         <w:rPr>
           <w:rFonts w:ascii="Consolas" w:hAnsi="Consolas" w:cs="Consolas"/>
@@ -4533,17 +4373,7 @@
           <w:sz w:val="19"/>
           <w:szCs w:val="19"/>
         </w:rPr>
-        <w:t>"</w:t>
-      </w:r>
-      <w:proofErr w:type="gramEnd"/>
-      <w:r>
-        <w:rPr>
-          <w:rFonts w:ascii="Consolas" w:hAnsi="Consolas" w:cs="Consolas"/>
-          <w:color w:val="A31515"/>
-          <w:sz w:val="19"/>
-          <w:szCs w:val="19"/>
-        </w:rPr>
-        <w:t>|Отдел кадров                                                             |"</w:t>
+        <w:t>"|Отдел кадров                                                             |"</w:t>
       </w:r>
       <w:r>
         <w:rPr>
@@ -4636,7 +4466,6 @@
         </w:rPr>
         <w:t xml:space="preserve"> </w:t>
       </w:r>
-      <w:proofErr w:type="gramStart"/>
       <w:r>
         <w:rPr>
           <w:rFonts w:ascii="Consolas" w:hAnsi="Consolas" w:cs="Consolas"/>
@@ -4662,17 +4491,7 @@
           <w:sz w:val="19"/>
           <w:szCs w:val="19"/>
         </w:rPr>
-        <w:t>"</w:t>
-      </w:r>
-      <w:proofErr w:type="gramEnd"/>
-      <w:r>
-        <w:rPr>
-          <w:rFonts w:ascii="Consolas" w:hAnsi="Consolas" w:cs="Consolas"/>
-          <w:color w:val="A31515"/>
-          <w:sz w:val="19"/>
-          <w:szCs w:val="19"/>
-        </w:rPr>
-        <w:t>+-----------------------+---------------+---------------+-----------------+"</w:t>
+        <w:t>"+-----------------------+---------------+---------------+-----------------+"</w:t>
       </w:r>
       <w:r>
         <w:rPr>
@@ -4765,7 +4584,6 @@
         </w:rPr>
         <w:t xml:space="preserve"> </w:t>
       </w:r>
-      <w:proofErr w:type="gramStart"/>
       <w:r>
         <w:rPr>
           <w:rFonts w:ascii="Consolas" w:hAnsi="Consolas" w:cs="Consolas"/>
@@ -4791,17 +4609,7 @@
           <w:sz w:val="19"/>
           <w:szCs w:val="19"/>
         </w:rPr>
-        <w:t>"</w:t>
-      </w:r>
-      <w:proofErr w:type="gramEnd"/>
-      <w:r>
-        <w:rPr>
-          <w:rFonts w:ascii="Consolas" w:hAnsi="Consolas" w:cs="Consolas"/>
-          <w:color w:val="A31515"/>
-          <w:sz w:val="19"/>
-          <w:szCs w:val="19"/>
-        </w:rPr>
-        <w:t>|Номер сотрудника"</w:t>
+        <w:t>"|Номер сотрудника"</w:t>
       </w:r>
       <w:r>
         <w:rPr>
@@ -5659,29 +5467,7 @@
           <w:szCs w:val="19"/>
           <w:lang w:val="en-US"/>
         </w:rPr>
-        <w:t>"</w:t>
-      </w:r>
-      <w:proofErr w:type="gramStart"/>
-      <w:r>
-        <w:rPr>
-          <w:rFonts w:ascii="Consolas" w:hAnsi="Consolas" w:cs="Consolas"/>
-          <w:color w:val="A31515"/>
-          <w:sz w:val="19"/>
-          <w:szCs w:val="19"/>
-          <w:lang w:val="en-US"/>
-        </w:rPr>
-        <w:t>\t\t  |</w:t>
-      </w:r>
-      <w:proofErr w:type="gramEnd"/>
-      <w:r>
-        <w:rPr>
-          <w:rFonts w:ascii="Consolas" w:hAnsi="Consolas" w:cs="Consolas"/>
-          <w:color w:val="A31515"/>
-          <w:sz w:val="19"/>
-          <w:szCs w:val="19"/>
-          <w:lang w:val="en-US"/>
-        </w:rPr>
-        <w:t>"</w:t>
+        <w:t>"\t\t  |"</w:t>
       </w:r>
       <w:r>
         <w:rPr>
@@ -6259,29 +6045,7 @@
           <w:szCs w:val="19"/>
           <w:lang w:val="en-US"/>
         </w:rPr>
-        <w:t>"</w:t>
-      </w:r>
-      <w:proofErr w:type="gramStart"/>
-      <w:r>
-        <w:rPr>
-          <w:rFonts w:ascii="Consolas" w:hAnsi="Consolas" w:cs="Consolas"/>
-          <w:color w:val="A31515"/>
-          <w:sz w:val="19"/>
-          <w:szCs w:val="19"/>
-          <w:lang w:val="en-US"/>
-        </w:rPr>
-        <w:t>\t\t  |</w:t>
-      </w:r>
-      <w:proofErr w:type="gramEnd"/>
-      <w:r>
-        <w:rPr>
-          <w:rFonts w:ascii="Consolas" w:hAnsi="Consolas" w:cs="Consolas"/>
-          <w:color w:val="A31515"/>
-          <w:sz w:val="19"/>
-          <w:szCs w:val="19"/>
-          <w:lang w:val="en-US"/>
-        </w:rPr>
-        <w:t>"</w:t>
+        <w:t>"\t\t  |"</w:t>
       </w:r>
       <w:r>
         <w:rPr>
@@ -6869,29 +6633,7 @@
           <w:szCs w:val="19"/>
           <w:lang w:val="en-US"/>
         </w:rPr>
-        <w:t>"</w:t>
-      </w:r>
-      <w:proofErr w:type="gramStart"/>
-      <w:r>
-        <w:rPr>
-          <w:rFonts w:ascii="Consolas" w:hAnsi="Consolas" w:cs="Consolas"/>
-          <w:color w:val="A31515"/>
-          <w:sz w:val="19"/>
-          <w:szCs w:val="19"/>
-          <w:lang w:val="en-US"/>
-        </w:rPr>
-        <w:t>\t\t  |</w:t>
-      </w:r>
-      <w:proofErr w:type="gramEnd"/>
-      <w:r>
-        <w:rPr>
-          <w:rFonts w:ascii="Consolas" w:hAnsi="Consolas" w:cs="Consolas"/>
-          <w:color w:val="A31515"/>
-          <w:sz w:val="19"/>
-          <w:szCs w:val="19"/>
-          <w:lang w:val="en-US"/>
-        </w:rPr>
-        <w:t>"</w:t>
+        <w:t>"\t\t  |"</w:t>
       </w:r>
       <w:r>
         <w:rPr>
@@ -7272,7 +7014,6 @@
         </w:rPr>
         <w:t xml:space="preserve"> </w:t>
       </w:r>
-      <w:proofErr w:type="gramStart"/>
       <w:r>
         <w:rPr>
           <w:rFonts w:ascii="Consolas" w:hAnsi="Consolas" w:cs="Consolas"/>
@@ -7290,18 +7031,7 @@
           <w:szCs w:val="19"/>
           <w:lang w:val="en-US"/>
         </w:rPr>
-        <w:t>:\</w:t>
-      </w:r>
-      <w:proofErr w:type="gramEnd"/>
-      <w:r>
-        <w:rPr>
-          <w:rFonts w:ascii="Consolas" w:hAnsi="Consolas" w:cs="Consolas"/>
-          <w:color w:val="A31515"/>
-          <w:sz w:val="19"/>
-          <w:szCs w:val="19"/>
-          <w:lang w:val="en-US"/>
-        </w:rPr>
-        <w:t>t|\t\t|"</w:t>
+        <w:t>:\t|\t\t|"</w:t>
       </w:r>
       <w:r>
         <w:rPr>
@@ -7664,7 +7394,6 @@
         </w:rPr>
         <w:t xml:space="preserve"> </w:t>
       </w:r>
-      <w:proofErr w:type="gramStart"/>
       <w:r>
         <w:rPr>
           <w:rFonts w:ascii="Consolas" w:hAnsi="Consolas" w:cs="Consolas"/>
@@ -7682,18 +7411,7 @@
           <w:szCs w:val="19"/>
           <w:lang w:val="en-US"/>
         </w:rPr>
-        <w:t>:\t\t</w:t>
-      </w:r>
-      <w:proofErr w:type="gramEnd"/>
-      <w:r>
-        <w:rPr>
-          <w:rFonts w:ascii="Consolas" w:hAnsi="Consolas" w:cs="Consolas"/>
-          <w:color w:val="A31515"/>
-          <w:sz w:val="19"/>
-          <w:szCs w:val="19"/>
-          <w:lang w:val="en-US"/>
-        </w:rPr>
-        <w:t>|\t\t|\t\t|"</w:t>
+        <w:t>:\t\t|\t\t|\t\t|"</w:t>
       </w:r>
       <w:r>
         <w:rPr>
@@ -7864,7 +7582,6 @@
         </w:rPr>
         <w:t xml:space="preserve"> </w:t>
       </w:r>
-      <w:proofErr w:type="gramStart"/>
       <w:r>
         <w:rPr>
           <w:rFonts w:ascii="Consolas" w:hAnsi="Consolas" w:cs="Consolas"/>
@@ -7890,17 +7607,7 @@
           <w:sz w:val="19"/>
           <w:szCs w:val="19"/>
         </w:rPr>
-        <w:t>"</w:t>
-      </w:r>
-      <w:proofErr w:type="gramEnd"/>
-      <w:r>
-        <w:rPr>
-          <w:rFonts w:ascii="Consolas" w:hAnsi="Consolas" w:cs="Consolas"/>
-          <w:color w:val="A31515"/>
-          <w:sz w:val="19"/>
-          <w:szCs w:val="19"/>
-        </w:rPr>
-        <w:t>+-----------------------+---------------+---------------+-----------------+"</w:t>
+        <w:t>"+-----------------------+---------------+---------------+-----------------+"</w:t>
       </w:r>
       <w:r>
         <w:rPr>
@@ -8041,7 +7748,6 @@
         </w:rPr>
         <w:t xml:space="preserve"> </w:t>
       </w:r>
-      <w:proofErr w:type="gramStart"/>
       <w:r>
         <w:rPr>
           <w:rFonts w:ascii="Consolas" w:hAnsi="Consolas" w:cs="Consolas"/>
@@ -8067,17 +7773,7 @@
           <w:sz w:val="19"/>
           <w:szCs w:val="19"/>
         </w:rPr>
-        <w:t>"</w:t>
-      </w:r>
-      <w:proofErr w:type="gramEnd"/>
-      <w:r>
-        <w:rPr>
-          <w:rFonts w:ascii="Consolas" w:hAnsi="Consolas" w:cs="Consolas"/>
-          <w:color w:val="A31515"/>
-          <w:sz w:val="19"/>
-          <w:szCs w:val="19"/>
-        </w:rPr>
-        <w:t>|Примечание: М - менеджер, С - секретарь, И - инженер\t\t\t  |"</w:t>
+        <w:t>"|Примечание: М - менеджер, С - секретарь, И - инженер\t\t\t  |"</w:t>
       </w:r>
       <w:r>
         <w:rPr>
@@ -8170,7 +7866,6 @@
         </w:rPr>
         <w:t xml:space="preserve"> </w:t>
       </w:r>
-      <w:proofErr w:type="gramStart"/>
       <w:r>
         <w:rPr>
           <w:rFonts w:ascii="Consolas" w:hAnsi="Consolas" w:cs="Consolas"/>
@@ -8196,17 +7891,7 @@
           <w:sz w:val="19"/>
           <w:szCs w:val="19"/>
         </w:rPr>
-        <w:t>"</w:t>
-      </w:r>
-      <w:proofErr w:type="gramEnd"/>
-      <w:r>
-        <w:rPr>
-          <w:rFonts w:ascii="Consolas" w:hAnsi="Consolas" w:cs="Consolas"/>
-          <w:color w:val="A31515"/>
-          <w:sz w:val="19"/>
-          <w:szCs w:val="19"/>
-        </w:rPr>
-        <w:t>+-------------------------------------------------------------------------+"</w:t>
+        <w:t>"+-------------------------------------------------------------------------+"</w:t>
       </w:r>
       <w:r>
         <w:rPr>
@@ -8551,7 +8236,53 @@
         <w:rPr>
           <w:rFonts w:cs="Times New Roman"/>
         </w:rPr>
-        <w:t>В этой лабораторной работе я «научился» использовать базовые типы данных языка С++, получать данные от пользователя, выводить обработанные данные обратно пользователю. А также на примере «реального проекта» обучился оформлять решение задачи.</w:t>
+        <w:t xml:space="preserve">В этой лабораторной работе я </w:t>
+      </w:r>
+      <w:r>
+        <w:rPr>
+          <w:rFonts w:cs="Times New Roman"/>
+        </w:rPr>
+        <w:t xml:space="preserve">на практике применил базовые типы данных языка С++, а так же использовал конструкции обмена данных с пользователем </w:t>
+      </w:r>
+      <w:proofErr w:type="spellStart"/>
+      <w:r>
+        <w:rPr>
+          <w:rFonts w:cs="Times New Roman"/>
+          <w:i/>
+          <w:iCs/>
+          <w:lang w:val="en-US"/>
+        </w:rPr>
+        <w:t>cout</w:t>
+      </w:r>
+      <w:proofErr w:type="spellEnd"/>
+      <w:r>
+        <w:rPr>
+          <w:rFonts w:cs="Times New Roman"/>
+        </w:rPr>
+        <w:t xml:space="preserve"> </w:t>
+      </w:r>
+      <w:r>
+        <w:rPr>
+          <w:rFonts w:cs="Times New Roman"/>
+        </w:rPr>
+        <w:t xml:space="preserve">и </w:t>
+      </w:r>
+      <w:proofErr w:type="spellStart"/>
+      <w:r>
+        <w:rPr>
+          <w:rFonts w:cs="Times New Roman"/>
+          <w:i/>
+          <w:iCs/>
+          <w:lang w:val="en-US"/>
+        </w:rPr>
+        <w:t>cin</w:t>
+      </w:r>
+      <w:proofErr w:type="spellEnd"/>
+      <w:r>
+        <w:rPr>
+          <w:rFonts w:cs="Times New Roman"/>
+        </w:rPr>
+        <w:t>.</w:t>
       </w:r>
     </w:p>
     <w:sectPr>
